--- a/Weboldal kinézete.docx
+++ b/Weboldal kinézete.docx
@@ -333,25 +333,6 @@
     <w:p>
       <w:r>
         <w:t>„Hívd meg barátaidat, és szerezz kuponokat!” + egy Meghívás indítása gomb</w:t>
-      </w:r>
-    </w:p>
-    <w:p/>
-    <w:p>
-      <w:r>
-        <w:t>5. Lábléc (</w:t>
-      </w:r>
-      <w:proofErr w:type="spellStart"/>
-      <w:r>
-        <w:t>Footer</w:t>
-      </w:r>
-      <w:proofErr w:type="spellEnd"/>
-      <w:r>
-        <w:t>)</w:t>
-      </w:r>
-    </w:p>
-    <w:p>
-      <w:r>
-        <w:t>Kapcsolat, Adatvédelem</w:t>
       </w:r>
     </w:p>
     <w:p/>
